--- a/采集通讯接口规范.docx
+++ b/采集通讯接口规范.docx
@@ -17,7 +17,6 @@
         <w:suppressLineNumbers w:val="0"/>
         <w:jc w:val="center"/>
       </w:pPr>
-      <w:bookmarkStart w:id="0" w:name="_GoBack"/>
       <w:r>
         <w:rPr>
           <w:rFonts w:hint="eastAsia" w:ascii="宋体" w:hAnsi="宋体" w:eastAsia="宋体" w:cs="宋体"/>
@@ -31,7 +30,6 @@
         <w:t>采集通讯接口规范</w:t>
       </w:r>
     </w:p>
-    <w:bookmarkEnd w:id="0"/>
     <w:p>
       <w:pPr>
         <w:rPr>
@@ -364,7 +362,29 @@
           <w:szCs w:val="24"/>
           <w:lang w:val="en-US" w:eastAsia="zh-CN" w:bidi="ar"/>
         </w:rPr>
-        <w:t xml:space="preserve">infoType发送消息类型 </w:t>
+        <w:t>I</w:t>
+      </w:r>
+      <w:r>
+        <w:rPr>
+          <w:rFonts w:hint="default" w:ascii="宋体" w:hAnsi="宋体" w:eastAsia="宋体" w:cs="宋体"/>
+          <w:color w:val="000000"/>
+          <w:kern w:val="0"/>
+          <w:sz w:val="24"/>
+          <w:szCs w:val="24"/>
+          <w:lang w:val="en-US" w:eastAsia="zh-CN" w:bidi="ar"/>
+        </w:rPr>
+        <w:t>dentity</w:t>
+      </w:r>
+      <w:r>
+        <w:rPr>
+          <w:rFonts w:hint="eastAsia" w:ascii="宋体" w:hAnsi="宋体" w:eastAsia="宋体" w:cs="宋体"/>
+          <w:color w:val="000000"/>
+          <w:kern w:val="0"/>
+          <w:sz w:val="24"/>
+          <w:szCs w:val="24"/>
+          <w:lang w:val="en-US" w:eastAsia="zh-CN" w:bidi="ar"/>
+        </w:rPr>
+        <w:t>通讯标识及设备标识</w:t>
       </w:r>
     </w:p>
     <w:p>
@@ -398,25 +418,14 @@
       </w:pPr>
       <w:r>
         <w:rPr>
-          <w:rFonts w:hint="default" w:ascii="宋体" w:hAnsi="宋体" w:eastAsia="宋体" w:cs="宋体"/>
+          <w:rFonts w:hint="eastAsia" w:ascii="宋体" w:hAnsi="宋体" w:eastAsia="宋体" w:cs="宋体"/>
           <w:color w:val="000000"/>
           <w:kern w:val="0"/>
           <w:sz w:val="24"/>
           <w:szCs w:val="24"/>
           <w:lang w:val="en-US" w:eastAsia="zh-CN" w:bidi="ar"/>
         </w:rPr>
-        <w:t xml:space="preserve">subPackage </w:t>
-      </w:r>
-      <w:r>
-        <w:rPr>
-          <w:rFonts w:hint="eastAsia" w:ascii="宋体" w:hAnsi="宋体" w:eastAsia="宋体" w:cs="宋体"/>
-          <w:color w:val="000000"/>
-          <w:kern w:val="0"/>
-          <w:sz w:val="24"/>
-          <w:szCs w:val="24"/>
-          <w:lang w:val="en-US" w:eastAsia="zh-CN" w:bidi="ar"/>
-        </w:rPr>
-        <w:t xml:space="preserve">主要的数据 </w:t>
+        <w:t xml:space="preserve">infoType发送消息类型 </w:t>
       </w:r>
     </w:p>
     <w:p>
@@ -457,6 +466,60 @@
           <w:szCs w:val="24"/>
           <w:lang w:val="en-US" w:eastAsia="zh-CN" w:bidi="ar"/>
         </w:rPr>
+        <w:t xml:space="preserve">subPackage </w:t>
+      </w:r>
+      <w:r>
+        <w:rPr>
+          <w:rFonts w:hint="eastAsia" w:ascii="宋体" w:hAnsi="宋体" w:eastAsia="宋体" w:cs="宋体"/>
+          <w:color w:val="000000"/>
+          <w:kern w:val="0"/>
+          <w:sz w:val="24"/>
+          <w:szCs w:val="24"/>
+          <w:lang w:val="en-US" w:eastAsia="zh-CN" w:bidi="ar"/>
+        </w:rPr>
+        <w:t xml:space="preserve">主要的数据 </w:t>
+      </w:r>
+      <w:bookmarkStart w:id="0" w:name="_GoBack"/>
+      <w:bookmarkEnd w:id="0"/>
+    </w:p>
+    <w:p>
+      <w:pPr>
+        <w:keepNext w:val="0"/>
+        <w:keepLines w:val="0"/>
+        <w:pageBreakBefore w:val="0"/>
+        <w:widowControl/>
+        <w:suppressLineNumbers w:val="0"/>
+        <w:kinsoku/>
+        <w:wordWrap/>
+        <w:overflowPunct/>
+        <w:topLinePunct w:val="0"/>
+        <w:autoSpaceDE/>
+        <w:autoSpaceDN/>
+        <w:bidi w:val="0"/>
+        <w:adjustRightInd/>
+        <w:snapToGrid/>
+        <w:spacing w:line="360" w:lineRule="auto"/>
+        <w:ind w:firstLine="420" w:firstLineChars="0"/>
+        <w:jc w:val="left"/>
+        <w:textAlignment w:val="auto"/>
+        <w:rPr>
+          <w:rFonts w:hint="eastAsia" w:ascii="宋体" w:hAnsi="宋体" w:eastAsia="宋体" w:cs="宋体"/>
+          <w:color w:val="000000"/>
+          <w:kern w:val="0"/>
+          <w:sz w:val="24"/>
+          <w:szCs w:val="24"/>
+          <w:lang w:val="en-US" w:eastAsia="zh-CN" w:bidi="ar"/>
+        </w:rPr>
+      </w:pPr>
+      <w:r>
+        <w:rPr>
+          <w:rFonts w:hint="default" w:ascii="宋体" w:hAnsi="宋体" w:eastAsia="宋体" w:cs="宋体"/>
+          <w:color w:val="000000"/>
+          <w:kern w:val="0"/>
+          <w:sz w:val="24"/>
+          <w:szCs w:val="24"/>
+          <w:lang w:val="en-US" w:eastAsia="zh-CN" w:bidi="ar"/>
+        </w:rPr>
         <w:t xml:space="preserve">returnState </w:t>
       </w:r>
       <w:r>
@@ -531,6 +594,268 @@
           <w:lang w:val="en-US" w:eastAsia="zh-CN" w:bidi="ar"/>
         </w:rPr>
         <w:t xml:space="preserve">通讯业务编码（自定义），为消息级通讯唯一标识。 </w:t>
+      </w:r>
+    </w:p>
+    <w:p>
+      <w:pPr>
+        <w:numPr>
+          <w:ilvl w:val="0"/>
+          <w:numId w:val="2"/>
+        </w:numPr>
+        <w:bidi w:val="0"/>
+        <w:ind w:left="420" w:leftChars="0" w:firstLine="0" w:firstLineChars="0"/>
+        <w:rPr>
+          <w:rFonts w:hint="eastAsia"/>
+          <w:b/>
+          <w:bCs/>
+          <w:sz w:val="30"/>
+          <w:szCs w:val="30"/>
+          <w:lang w:val="en-US" w:eastAsia="zh-CN"/>
+        </w:rPr>
+      </w:pPr>
+      <w:r>
+        <w:rPr>
+          <w:rFonts w:hint="eastAsia"/>
+          <w:b/>
+          <w:bCs/>
+          <w:sz w:val="30"/>
+          <w:szCs w:val="30"/>
+          <w:lang w:val="en-US" w:eastAsia="zh-CN"/>
+        </w:rPr>
+        <w:t xml:space="preserve">identity </w:t>
+      </w:r>
+    </w:p>
+    <w:p>
+      <w:pPr>
+        <w:keepNext w:val="0"/>
+        <w:keepLines w:val="0"/>
+        <w:widowControl/>
+        <w:suppressLineNumbers w:val="0"/>
+        <w:ind w:firstLine="420" w:firstLineChars="0"/>
+        <w:jc w:val="left"/>
+        <w:rPr>
+          <w:rFonts w:hint="eastAsia" w:ascii="宋体" w:hAnsi="宋体" w:eastAsia="宋体" w:cs="宋体"/>
+          <w:color w:val="000000"/>
+          <w:kern w:val="0"/>
+          <w:sz w:val="24"/>
+          <w:szCs w:val="24"/>
+          <w:lang w:val="en-US" w:eastAsia="zh-CN" w:bidi="ar"/>
+        </w:rPr>
+      </w:pPr>
+      <w:r>
+        <w:rPr>
+          <w:rFonts w:hint="eastAsia" w:ascii="宋体" w:hAnsi="宋体" w:eastAsia="宋体" w:cs="宋体"/>
+          <w:color w:val="000000"/>
+          <w:kern w:val="0"/>
+          <w:sz w:val="24"/>
+          <w:szCs w:val="24"/>
+          <w:lang w:val="en-US" w:eastAsia="zh-CN" w:bidi="ar"/>
+        </w:rPr>
+        <w:t xml:space="preserve">包含5个节点：sourceid 和 </w:t>
+      </w:r>
+      <w:r>
+        <w:rPr>
+          <w:rFonts w:hint="default" w:ascii="宋体" w:hAnsi="宋体" w:eastAsia="宋体" w:cs="宋体"/>
+          <w:color w:val="000000"/>
+          <w:kern w:val="0"/>
+          <w:sz w:val="24"/>
+          <w:szCs w:val="24"/>
+          <w:lang w:val="en-US" w:eastAsia="zh-CN" w:bidi="ar"/>
+        </w:rPr>
+        <w:t>targetid</w:t>
+      </w:r>
+      <w:r>
+        <w:rPr>
+          <w:rFonts w:hint="eastAsia" w:ascii="宋体" w:hAnsi="宋体" w:eastAsia="宋体" w:cs="宋体"/>
+          <w:color w:val="000000"/>
+          <w:kern w:val="0"/>
+          <w:sz w:val="24"/>
+          <w:szCs w:val="24"/>
+          <w:lang w:val="en-US" w:eastAsia="zh-CN" w:bidi="ar"/>
+        </w:rPr>
+        <w:t xml:space="preserve">，是通信双方标识，即系统中每个系统均有独立标识，用于消息过滤，其他标识为设备通讯信息（待完善）。 </w:t>
+      </w:r>
+    </w:p>
+    <w:p>
+      <w:pPr>
+        <w:keepNext w:val="0"/>
+        <w:keepLines w:val="0"/>
+        <w:widowControl/>
+        <w:suppressLineNumbers w:val="0"/>
+        <w:ind w:firstLine="420" w:firstLineChars="0"/>
+        <w:jc w:val="left"/>
+        <w:rPr>
+          <w:rFonts w:hint="eastAsia" w:ascii="宋体" w:hAnsi="宋体" w:eastAsia="宋体" w:cs="宋体"/>
+          <w:color w:val="000000"/>
+          <w:kern w:val="0"/>
+          <w:sz w:val="24"/>
+          <w:szCs w:val="24"/>
+          <w:lang w:val="en-US" w:eastAsia="zh-CN" w:bidi="ar"/>
+        </w:rPr>
+      </w:pPr>
+      <w:r>
+        <w:rPr>
+          <w:rFonts w:hint="default" w:ascii="宋体" w:hAnsi="宋体" w:eastAsia="宋体" w:cs="宋体"/>
+          <w:color w:val="000000"/>
+          <w:kern w:val="0"/>
+          <w:sz w:val="24"/>
+          <w:szCs w:val="24"/>
+          <w:lang w:val="en-US" w:eastAsia="zh-CN" w:bidi="ar"/>
+        </w:rPr>
+        <w:t>source</w:t>
+      </w:r>
+      <w:r>
+        <w:rPr>
+          <w:rFonts w:hint="eastAsia" w:ascii="宋体" w:hAnsi="宋体" w:eastAsia="宋体" w:cs="宋体"/>
+          <w:color w:val="000000"/>
+          <w:kern w:val="0"/>
+          <w:sz w:val="24"/>
+          <w:szCs w:val="24"/>
+          <w:lang w:val="en-US" w:eastAsia="zh-CN" w:bidi="ar"/>
+        </w:rPr>
+        <w:t>I</w:t>
+      </w:r>
+      <w:r>
+        <w:rPr>
+          <w:rFonts w:hint="default" w:ascii="宋体" w:hAnsi="宋体" w:eastAsia="宋体" w:cs="宋体"/>
+          <w:color w:val="000000"/>
+          <w:kern w:val="0"/>
+          <w:sz w:val="24"/>
+          <w:szCs w:val="24"/>
+          <w:lang w:val="en-US" w:eastAsia="zh-CN" w:bidi="ar"/>
+        </w:rPr>
+        <w:t>d</w:t>
+      </w:r>
+      <w:r>
+        <w:rPr>
+          <w:rFonts w:hint="eastAsia" w:ascii="宋体" w:hAnsi="宋体" w:eastAsia="宋体" w:cs="宋体"/>
+          <w:color w:val="000000"/>
+          <w:kern w:val="0"/>
+          <w:sz w:val="24"/>
+          <w:szCs w:val="24"/>
+          <w:lang w:val="en-US" w:eastAsia="zh-CN" w:bidi="ar"/>
+        </w:rPr>
+        <w:t xml:space="preserve">：消息发送方的标识 </w:t>
+      </w:r>
+    </w:p>
+    <w:p>
+      <w:pPr>
+        <w:keepNext w:val="0"/>
+        <w:keepLines w:val="0"/>
+        <w:widowControl/>
+        <w:suppressLineNumbers w:val="0"/>
+        <w:ind w:firstLine="420" w:firstLineChars="0"/>
+        <w:jc w:val="left"/>
+        <w:rPr>
+          <w:rFonts w:hint="eastAsia" w:ascii="宋体" w:hAnsi="宋体" w:eastAsia="宋体" w:cs="宋体"/>
+          <w:color w:val="000000"/>
+          <w:kern w:val="0"/>
+          <w:sz w:val="24"/>
+          <w:szCs w:val="24"/>
+          <w:lang w:val="en-US" w:eastAsia="zh-CN" w:bidi="ar"/>
+        </w:rPr>
+      </w:pPr>
+      <w:r>
+        <w:rPr>
+          <w:rFonts w:hint="default" w:ascii="宋体" w:hAnsi="宋体" w:eastAsia="宋体" w:cs="宋体"/>
+          <w:color w:val="000000"/>
+          <w:kern w:val="0"/>
+          <w:sz w:val="24"/>
+          <w:szCs w:val="24"/>
+          <w:lang w:val="en-US" w:eastAsia="zh-CN" w:bidi="ar"/>
+        </w:rPr>
+        <w:t>target</w:t>
+      </w:r>
+      <w:r>
+        <w:rPr>
+          <w:rFonts w:hint="eastAsia" w:ascii="宋体" w:hAnsi="宋体" w:eastAsia="宋体" w:cs="宋体"/>
+          <w:color w:val="000000"/>
+          <w:kern w:val="0"/>
+          <w:sz w:val="24"/>
+          <w:szCs w:val="24"/>
+          <w:lang w:val="en-US" w:eastAsia="zh-CN" w:bidi="ar"/>
+        </w:rPr>
+        <w:t>I</w:t>
+      </w:r>
+      <w:r>
+        <w:rPr>
+          <w:rFonts w:hint="default" w:ascii="宋体" w:hAnsi="宋体" w:eastAsia="宋体" w:cs="宋体"/>
+          <w:color w:val="000000"/>
+          <w:kern w:val="0"/>
+          <w:sz w:val="24"/>
+          <w:szCs w:val="24"/>
+          <w:lang w:val="en-US" w:eastAsia="zh-CN" w:bidi="ar"/>
+        </w:rPr>
+        <w:t>d</w:t>
+      </w:r>
+      <w:r>
+        <w:rPr>
+          <w:rFonts w:hint="eastAsia" w:ascii="宋体" w:hAnsi="宋体" w:eastAsia="宋体" w:cs="宋体"/>
+          <w:color w:val="000000"/>
+          <w:kern w:val="0"/>
+          <w:sz w:val="24"/>
+          <w:szCs w:val="24"/>
+          <w:lang w:val="en-US" w:eastAsia="zh-CN" w:bidi="ar"/>
+        </w:rPr>
+        <w:t>：消息的目标标识</w:t>
+      </w:r>
+    </w:p>
+    <w:p>
+      <w:pPr>
+        <w:keepNext w:val="0"/>
+        <w:keepLines w:val="0"/>
+        <w:widowControl/>
+        <w:suppressLineNumbers w:val="0"/>
+        <w:ind w:firstLine="420" w:firstLineChars="0"/>
+        <w:jc w:val="left"/>
+        <w:rPr>
+          <w:rFonts w:hint="eastAsia" w:ascii="宋体" w:hAnsi="宋体" w:eastAsia="宋体" w:cs="宋体"/>
+          <w:color w:val="000000"/>
+          <w:kern w:val="0"/>
+          <w:sz w:val="24"/>
+          <w:szCs w:val="24"/>
+          <w:lang w:val="en-US" w:eastAsia="zh-CN" w:bidi="ar"/>
+        </w:rPr>
+      </w:pPr>
+      <w:r>
+        <w:rPr>
+          <w:rFonts w:hint="eastAsia" w:ascii="宋体" w:hAnsi="宋体" w:eastAsia="宋体" w:cs="宋体"/>
+          <w:color w:val="000000"/>
+          <w:kern w:val="0"/>
+          <w:sz w:val="24"/>
+          <w:szCs w:val="24"/>
+          <w:lang w:val="en-US" w:eastAsia="zh-CN" w:bidi="ar"/>
+        </w:rPr>
+        <w:t>devId：设备id</w:t>
+      </w:r>
+    </w:p>
+    <w:p>
+      <w:pPr>
+        <w:keepNext w:val="0"/>
+        <w:keepLines w:val="0"/>
+        <w:widowControl/>
+        <w:suppressLineNumbers w:val="0"/>
+        <w:ind w:firstLine="420" w:firstLineChars="0"/>
+        <w:jc w:val="left"/>
+        <w:rPr>
+          <w:rFonts w:hint="default" w:ascii="宋体" w:hAnsi="宋体" w:eastAsia="宋体" w:cs="宋体"/>
+          <w:color w:val="000000"/>
+          <w:kern w:val="0"/>
+          <w:sz w:val="24"/>
+          <w:szCs w:val="24"/>
+          <w:lang w:val="en-US" w:eastAsia="zh-CN" w:bidi="ar"/>
+        </w:rPr>
+      </w:pPr>
+      <w:r>
+        <w:rPr>
+          <w:rFonts w:hint="eastAsia" w:ascii="宋体" w:hAnsi="宋体" w:eastAsia="宋体" w:cs="宋体"/>
+          <w:color w:val="000000"/>
+          <w:kern w:val="0"/>
+          <w:sz w:val="24"/>
+          <w:szCs w:val="24"/>
+          <w:lang w:val="en-US" w:eastAsia="zh-CN" w:bidi="ar"/>
+        </w:rPr>
+        <w:t>time：消息发送时间</w:t>
       </w:r>
     </w:p>
     <w:p>
@@ -605,7 +930,7 @@
     </w:p>
     <w:tbl>
       <w:tblPr>
-        <w:tblStyle w:val="6"/>
+        <w:tblStyle w:val="7"/>
         <w:tblW w:w="6975" w:type="dxa"/>
         <w:jc w:val="center"/>
         <w:shd w:val="clear" w:color="auto" w:fill="auto"/>
@@ -891,7 +1216,7 @@
         </w:tc>
         <w:tc>
           <w:tcPr>
-            <w:tcW w:w="0" w:type="auto"/>
+            <w:tcW w:w="2400" w:type="dxa"/>
             <w:tcBorders>
               <w:top w:val="nil"/>
               <w:left w:val="nil"/>
@@ -941,7 +1266,7 @@
         </w:tc>
         <w:tc>
           <w:tcPr>
-            <w:tcW w:w="0" w:type="auto"/>
+            <w:tcW w:w="2445" w:type="dxa"/>
             <w:tcBorders>
               <w:top w:val="nil"/>
               <w:left w:val="nil"/>
@@ -1088,7 +1413,7 @@
         </w:tc>
         <w:tc>
           <w:tcPr>
-            <w:tcW w:w="0" w:type="auto"/>
+            <w:tcW w:w="2400" w:type="dxa"/>
             <w:tcBorders>
               <w:top w:val="nil"/>
               <w:left w:val="nil"/>
@@ -1138,7 +1463,7 @@
         </w:tc>
         <w:tc>
           <w:tcPr>
-            <w:tcW w:w="0" w:type="auto"/>
+            <w:tcW w:w="2445" w:type="dxa"/>
             <w:tcBorders>
               <w:top w:val="nil"/>
               <w:left w:val="nil"/>
@@ -1267,7 +1592,7 @@
         </w:tc>
         <w:tc>
           <w:tcPr>
-            <w:tcW w:w="0" w:type="auto"/>
+            <w:tcW w:w="2400" w:type="dxa"/>
             <w:tcBorders>
               <w:top w:val="nil"/>
               <w:left w:val="nil"/>
@@ -1317,7 +1642,7 @@
         </w:tc>
         <w:tc>
           <w:tcPr>
-            <w:tcW w:w="0" w:type="auto"/>
+            <w:tcW w:w="2445" w:type="dxa"/>
             <w:tcBorders>
               <w:top w:val="nil"/>
               <w:left w:val="nil"/>
@@ -1446,7 +1771,7 @@
         </w:tc>
         <w:tc>
           <w:tcPr>
-            <w:tcW w:w="0" w:type="auto"/>
+            <w:tcW w:w="2400" w:type="dxa"/>
             <w:tcBorders>
               <w:top w:val="nil"/>
               <w:left w:val="nil"/>
@@ -1496,7 +1821,7 @@
         </w:tc>
         <w:tc>
           <w:tcPr>
-            <w:tcW w:w="0" w:type="auto"/>
+            <w:tcW w:w="2445" w:type="dxa"/>
             <w:tcBorders>
               <w:top w:val="nil"/>
               <w:left w:val="nil"/>
@@ -1625,7 +1950,7 @@
         </w:tc>
         <w:tc>
           <w:tcPr>
-            <w:tcW w:w="0" w:type="auto"/>
+            <w:tcW w:w="2400" w:type="dxa"/>
             <w:tcBorders>
               <w:top w:val="nil"/>
               <w:left w:val="nil"/>
@@ -1675,7 +2000,7 @@
         </w:tc>
         <w:tc>
           <w:tcPr>
-            <w:tcW w:w="0" w:type="auto"/>
+            <w:tcW w:w="2445" w:type="dxa"/>
             <w:tcBorders>
               <w:top w:val="nil"/>
               <w:left w:val="nil"/>
@@ -1847,7 +2172,7 @@
         </w:tc>
         <w:tc>
           <w:tcPr>
-            <w:tcW w:w="0" w:type="auto"/>
+            <w:tcW w:w="2400" w:type="dxa"/>
             <w:tcBorders>
               <w:top w:val="nil"/>
               <w:left w:val="nil"/>
@@ -1897,7 +2222,7 @@
         </w:tc>
         <w:tc>
           <w:tcPr>
-            <w:tcW w:w="0" w:type="auto"/>
+            <w:tcW w:w="2445" w:type="dxa"/>
             <w:tcBorders>
               <w:top w:val="nil"/>
               <w:left w:val="nil"/>
@@ -2025,7 +2350,7 @@
         </w:tc>
         <w:tc>
           <w:tcPr>
-            <w:tcW w:w="0" w:type="auto"/>
+            <w:tcW w:w="2400" w:type="dxa"/>
             <w:tcBorders>
               <w:top w:val="nil"/>
               <w:left w:val="nil"/>
@@ -2075,7 +2400,7 @@
         </w:tc>
         <w:tc>
           <w:tcPr>
-            <w:tcW w:w="0" w:type="auto"/>
+            <w:tcW w:w="2445" w:type="dxa"/>
             <w:tcBorders>
               <w:top w:val="nil"/>
               <w:left w:val="nil"/>
@@ -2203,7 +2528,7 @@
         </w:tc>
         <w:tc>
           <w:tcPr>
-            <w:tcW w:w="0" w:type="auto"/>
+            <w:tcW w:w="2400" w:type="dxa"/>
             <w:tcBorders>
               <w:top w:val="nil"/>
               <w:left w:val="nil"/>
@@ -2253,7 +2578,7 @@
         </w:tc>
         <w:tc>
           <w:tcPr>
-            <w:tcW w:w="0" w:type="auto"/>
+            <w:tcW w:w="2445" w:type="dxa"/>
             <w:tcBorders>
               <w:top w:val="nil"/>
               <w:left w:val="nil"/>
@@ -2381,7 +2706,7 @@
         </w:tc>
         <w:tc>
           <w:tcPr>
-            <w:tcW w:w="0" w:type="auto"/>
+            <w:tcW w:w="2400" w:type="dxa"/>
             <w:tcBorders>
               <w:top w:val="nil"/>
               <w:left w:val="nil"/>
@@ -2431,7 +2756,7 @@
         </w:tc>
         <w:tc>
           <w:tcPr>
-            <w:tcW w:w="0" w:type="auto"/>
+            <w:tcW w:w="2445" w:type="dxa"/>
             <w:tcBorders>
               <w:top w:val="nil"/>
               <w:left w:val="nil"/>
@@ -2559,7 +2884,7 @@
         </w:tc>
         <w:tc>
           <w:tcPr>
-            <w:tcW w:w="0" w:type="auto"/>
+            <w:tcW w:w="2400" w:type="dxa"/>
             <w:tcBorders>
               <w:top w:val="nil"/>
               <w:left w:val="nil"/>
@@ -2609,7 +2934,7 @@
         </w:tc>
         <w:tc>
           <w:tcPr>
-            <w:tcW w:w="0" w:type="auto"/>
+            <w:tcW w:w="2445" w:type="dxa"/>
             <w:tcBorders>
               <w:top w:val="nil"/>
               <w:left w:val="nil"/>
@@ -2737,7 +3062,7 @@
         </w:tc>
         <w:tc>
           <w:tcPr>
-            <w:tcW w:w="0" w:type="auto"/>
+            <w:tcW w:w="2400" w:type="dxa"/>
             <w:tcBorders>
               <w:top w:val="nil"/>
               <w:left w:val="nil"/>
@@ -2787,7 +3112,7 @@
         </w:tc>
         <w:tc>
           <w:tcPr>
-            <w:tcW w:w="0" w:type="auto"/>
+            <w:tcW w:w="2445" w:type="dxa"/>
             <w:tcBorders>
               <w:top w:val="nil"/>
               <w:left w:val="nil"/>
@@ -2915,7 +3240,7 @@
         </w:tc>
         <w:tc>
           <w:tcPr>
-            <w:tcW w:w="0" w:type="auto"/>
+            <w:tcW w:w="2400" w:type="dxa"/>
             <w:tcBorders>
               <w:top w:val="nil"/>
               <w:left w:val="nil"/>
@@ -2965,7 +3290,7 @@
         </w:tc>
         <w:tc>
           <w:tcPr>
-            <w:tcW w:w="0" w:type="auto"/>
+            <w:tcW w:w="2445" w:type="dxa"/>
             <w:tcBorders>
               <w:top w:val="nil"/>
               <w:left w:val="nil"/>
@@ -3093,7 +3418,7 @@
         </w:tc>
         <w:tc>
           <w:tcPr>
-            <w:tcW w:w="0" w:type="auto"/>
+            <w:tcW w:w="2400" w:type="dxa"/>
             <w:tcBorders>
               <w:top w:val="nil"/>
               <w:left w:val="nil"/>
@@ -3143,7 +3468,7 @@
         </w:tc>
         <w:tc>
           <w:tcPr>
-            <w:tcW w:w="0" w:type="auto"/>
+            <w:tcW w:w="2445" w:type="dxa"/>
             <w:tcBorders>
               <w:top w:val="nil"/>
               <w:left w:val="nil"/>
@@ -3271,7 +3596,7 @@
         </w:tc>
         <w:tc>
           <w:tcPr>
-            <w:tcW w:w="0" w:type="auto"/>
+            <w:tcW w:w="2400" w:type="dxa"/>
             <w:tcBorders>
               <w:top w:val="nil"/>
               <w:left w:val="nil"/>
@@ -3321,7 +3646,7 @@
         </w:tc>
         <w:tc>
           <w:tcPr>
-            <w:tcW w:w="0" w:type="auto"/>
+            <w:tcW w:w="2445" w:type="dxa"/>
             <w:tcBorders>
               <w:top w:val="nil"/>
               <w:left w:val="nil"/>
@@ -3449,7 +3774,7 @@
         </w:tc>
         <w:tc>
           <w:tcPr>
-            <w:tcW w:w="0" w:type="auto"/>
+            <w:tcW w:w="2400" w:type="dxa"/>
             <w:tcBorders>
               <w:top w:val="nil"/>
               <w:left w:val="nil"/>
@@ -3499,7 +3824,7 @@
         </w:tc>
         <w:tc>
           <w:tcPr>
-            <w:tcW w:w="0" w:type="auto"/>
+            <w:tcW w:w="2445" w:type="dxa"/>
             <w:tcBorders>
               <w:top w:val="nil"/>
               <w:left w:val="nil"/>
@@ -3671,7 +3996,7 @@
         </w:tc>
         <w:tc>
           <w:tcPr>
-            <w:tcW w:w="0" w:type="auto"/>
+            <w:tcW w:w="2400" w:type="dxa"/>
             <w:tcBorders>
               <w:top w:val="nil"/>
               <w:left w:val="nil"/>
@@ -3721,7 +4046,7 @@
         </w:tc>
         <w:tc>
           <w:tcPr>
-            <w:tcW w:w="0" w:type="auto"/>
+            <w:tcW w:w="2445" w:type="dxa"/>
             <w:tcBorders>
               <w:top w:val="nil"/>
               <w:left w:val="nil"/>
@@ -3849,7 +4174,7 @@
         </w:tc>
         <w:tc>
           <w:tcPr>
-            <w:tcW w:w="0" w:type="auto"/>
+            <w:tcW w:w="2400" w:type="dxa"/>
             <w:tcBorders>
               <w:top w:val="nil"/>
               <w:left w:val="nil"/>
@@ -3899,7 +4224,7 @@
         </w:tc>
         <w:tc>
           <w:tcPr>
-            <w:tcW w:w="0" w:type="auto"/>
+            <w:tcW w:w="2445" w:type="dxa"/>
             <w:tcBorders>
               <w:top w:val="nil"/>
               <w:left w:val="nil"/>
@@ -4027,7 +4352,7 @@
         </w:tc>
         <w:tc>
           <w:tcPr>
-            <w:tcW w:w="0" w:type="auto"/>
+            <w:tcW w:w="2400" w:type="dxa"/>
             <w:tcBorders>
               <w:top w:val="nil"/>
               <w:left w:val="nil"/>
@@ -4077,7 +4402,7 @@
         </w:tc>
         <w:tc>
           <w:tcPr>
-            <w:tcW w:w="0" w:type="auto"/>
+            <w:tcW w:w="2445" w:type="dxa"/>
             <w:tcBorders>
               <w:top w:val="nil"/>
               <w:left w:val="nil"/>
@@ -4173,7 +4498,7 @@
         </w:trPr>
         <w:tc>
           <w:tcPr>
-            <w:tcW w:w="0" w:type="auto"/>
+            <w:tcW w:w="1050" w:type="dxa"/>
             <w:tcBorders>
               <w:top w:val="nil"/>
               <w:left w:val="nil"/>
@@ -4205,7 +4530,7 @@
         </w:tc>
         <w:tc>
           <w:tcPr>
-            <w:tcW w:w="0" w:type="auto"/>
+            <w:tcW w:w="2400" w:type="dxa"/>
             <w:tcBorders>
               <w:top w:val="nil"/>
               <w:left w:val="nil"/>
@@ -4255,7 +4580,7 @@
         </w:tc>
         <w:tc>
           <w:tcPr>
-            <w:tcW w:w="0" w:type="auto"/>
+            <w:tcW w:w="2445" w:type="dxa"/>
             <w:tcBorders>
               <w:top w:val="nil"/>
               <w:left w:val="nil"/>
@@ -4351,7 +4676,7 @@
         </w:trPr>
         <w:tc>
           <w:tcPr>
-            <w:tcW w:w="0" w:type="auto"/>
+            <w:tcW w:w="1050" w:type="dxa"/>
             <w:vMerge w:val="restart"/>
             <w:tcBorders>
               <w:top w:val="nil"/>
@@ -4402,7 +4727,7 @@
         </w:tc>
         <w:tc>
           <w:tcPr>
-            <w:tcW w:w="0" w:type="auto"/>
+            <w:tcW w:w="2400" w:type="dxa"/>
             <w:tcBorders>
               <w:top w:val="nil"/>
               <w:left w:val="nil"/>
@@ -4452,7 +4777,7 @@
         </w:tc>
         <w:tc>
           <w:tcPr>
-            <w:tcW w:w="0" w:type="auto"/>
+            <w:tcW w:w="2445" w:type="dxa"/>
             <w:tcBorders>
               <w:top w:val="nil"/>
               <w:left w:val="nil"/>
@@ -4547,7 +4872,7 @@
         </w:trPr>
         <w:tc>
           <w:tcPr>
-            <w:tcW w:w="0" w:type="auto"/>
+            <w:tcW w:w="1050" w:type="dxa"/>
             <w:vMerge w:val="continue"/>
             <w:tcBorders>
               <w:top w:val="nil"/>
@@ -4580,7 +4905,7 @@
         </w:tc>
         <w:tc>
           <w:tcPr>
-            <w:tcW w:w="0" w:type="auto"/>
+            <w:tcW w:w="2400" w:type="dxa"/>
             <w:tcBorders>
               <w:top w:val="nil"/>
               <w:left w:val="nil"/>
@@ -4630,7 +4955,7 @@
         </w:tc>
         <w:tc>
           <w:tcPr>
-            <w:tcW w:w="0" w:type="auto"/>
+            <w:tcW w:w="2445" w:type="dxa"/>
             <w:tcBorders>
               <w:top w:val="nil"/>
               <w:left w:val="nil"/>
@@ -4725,7 +5050,7 @@
         </w:trPr>
         <w:tc>
           <w:tcPr>
-            <w:tcW w:w="0" w:type="auto"/>
+            <w:tcW w:w="1050" w:type="dxa"/>
             <w:vMerge w:val="continue"/>
             <w:tcBorders>
               <w:top w:val="nil"/>
@@ -4758,7 +5083,7 @@
         </w:tc>
         <w:tc>
           <w:tcPr>
-            <w:tcW w:w="0" w:type="auto"/>
+            <w:tcW w:w="2400" w:type="dxa"/>
             <w:tcBorders>
               <w:top w:val="nil"/>
               <w:left w:val="nil"/>
@@ -4808,7 +5133,7 @@
         </w:tc>
         <w:tc>
           <w:tcPr>
-            <w:tcW w:w="0" w:type="auto"/>
+            <w:tcW w:w="2445" w:type="dxa"/>
             <w:tcBorders>
               <w:top w:val="nil"/>
               <w:left w:val="nil"/>
@@ -4903,7 +5228,7 @@
         </w:trPr>
         <w:tc>
           <w:tcPr>
-            <w:tcW w:w="0" w:type="auto"/>
+            <w:tcW w:w="1050" w:type="dxa"/>
             <w:vMerge w:val="continue"/>
             <w:tcBorders>
               <w:top w:val="nil"/>
@@ -4936,7 +5261,7 @@
         </w:tc>
         <w:tc>
           <w:tcPr>
-            <w:tcW w:w="0" w:type="auto"/>
+            <w:tcW w:w="2400" w:type="dxa"/>
             <w:tcBorders>
               <w:top w:val="nil"/>
               <w:left w:val="nil"/>
@@ -4986,7 +5311,7 @@
         </w:tc>
         <w:tc>
           <w:tcPr>
-            <w:tcW w:w="0" w:type="auto"/>
+            <w:tcW w:w="2445" w:type="dxa"/>
             <w:tcBorders>
               <w:top w:val="nil"/>
               <w:left w:val="nil"/>
@@ -5081,7 +5406,7 @@
         </w:trPr>
         <w:tc>
           <w:tcPr>
-            <w:tcW w:w="0" w:type="auto"/>
+            <w:tcW w:w="1050" w:type="dxa"/>
             <w:vMerge w:val="continue"/>
             <w:tcBorders>
               <w:top w:val="nil"/>
@@ -5114,7 +5439,7 @@
         </w:tc>
         <w:tc>
           <w:tcPr>
-            <w:tcW w:w="0" w:type="auto"/>
+            <w:tcW w:w="2400" w:type="dxa"/>
             <w:tcBorders>
               <w:top w:val="nil"/>
               <w:left w:val="nil"/>
@@ -5164,7 +5489,7 @@
         </w:tc>
         <w:tc>
           <w:tcPr>
-            <w:tcW w:w="0" w:type="auto"/>
+            <w:tcW w:w="2445" w:type="dxa"/>
             <w:tcBorders>
               <w:top w:val="nil"/>
               <w:left w:val="nil"/>
@@ -5259,7 +5584,7 @@
         </w:trPr>
         <w:tc>
           <w:tcPr>
-            <w:tcW w:w="0" w:type="auto"/>
+            <w:tcW w:w="1050" w:type="dxa"/>
             <w:vMerge w:val="continue"/>
             <w:tcBorders>
               <w:top w:val="nil"/>
@@ -5292,7 +5617,7 @@
         </w:tc>
         <w:tc>
           <w:tcPr>
-            <w:tcW w:w="0" w:type="auto"/>
+            <w:tcW w:w="2400" w:type="dxa"/>
             <w:tcBorders>
               <w:top w:val="nil"/>
               <w:left w:val="nil"/>
@@ -5342,7 +5667,7 @@
         </w:tc>
         <w:tc>
           <w:tcPr>
-            <w:tcW w:w="0" w:type="auto"/>
+            <w:tcW w:w="2445" w:type="dxa"/>
             <w:tcBorders>
               <w:top w:val="nil"/>
               <w:left w:val="nil"/>
@@ -5437,7 +5762,7 @@
         </w:trPr>
         <w:tc>
           <w:tcPr>
-            <w:tcW w:w="0" w:type="auto"/>
+            <w:tcW w:w="1050" w:type="dxa"/>
             <w:vMerge w:val="continue"/>
             <w:tcBorders>
               <w:top w:val="nil"/>
@@ -5470,7 +5795,7 @@
         </w:tc>
         <w:tc>
           <w:tcPr>
-            <w:tcW w:w="0" w:type="auto"/>
+            <w:tcW w:w="2400" w:type="dxa"/>
             <w:tcBorders>
               <w:top w:val="nil"/>
               <w:left w:val="nil"/>
@@ -5520,7 +5845,7 @@
         </w:tc>
         <w:tc>
           <w:tcPr>
-            <w:tcW w:w="0" w:type="auto"/>
+            <w:tcW w:w="2445" w:type="dxa"/>
             <w:tcBorders>
               <w:top w:val="nil"/>
               <w:left w:val="nil"/>
@@ -5615,7 +5940,7 @@
         </w:trPr>
         <w:tc>
           <w:tcPr>
-            <w:tcW w:w="0" w:type="auto"/>
+            <w:tcW w:w="1050" w:type="dxa"/>
             <w:vMerge w:val="continue"/>
             <w:tcBorders>
               <w:top w:val="nil"/>
@@ -5648,7 +5973,7 @@
         </w:tc>
         <w:tc>
           <w:tcPr>
-            <w:tcW w:w="0" w:type="auto"/>
+            <w:tcW w:w="2400" w:type="dxa"/>
             <w:tcBorders>
               <w:top w:val="nil"/>
               <w:left w:val="nil"/>
@@ -5698,7 +6023,7 @@
         </w:tc>
         <w:tc>
           <w:tcPr>
-            <w:tcW w:w="0" w:type="auto"/>
+            <w:tcW w:w="2445" w:type="dxa"/>
             <w:tcBorders>
               <w:top w:val="nil"/>
               <w:left w:val="nil"/>
@@ -5793,7 +6118,7 @@
         </w:trPr>
         <w:tc>
           <w:tcPr>
-            <w:tcW w:w="0" w:type="auto"/>
+            <w:tcW w:w="1050" w:type="dxa"/>
             <w:vMerge w:val="continue"/>
             <w:tcBorders>
               <w:top w:val="nil"/>
@@ -5826,7 +6151,7 @@
         </w:tc>
         <w:tc>
           <w:tcPr>
-            <w:tcW w:w="0" w:type="auto"/>
+            <w:tcW w:w="2400" w:type="dxa"/>
             <w:tcBorders>
               <w:top w:val="nil"/>
               <w:left w:val="nil"/>
@@ -5876,7 +6201,7 @@
         </w:tc>
         <w:tc>
           <w:tcPr>
-            <w:tcW w:w="0" w:type="auto"/>
+            <w:tcW w:w="2445" w:type="dxa"/>
             <w:tcBorders>
               <w:top w:val="nil"/>
               <w:left w:val="nil"/>
@@ -5971,7 +6296,7 @@
         </w:trPr>
         <w:tc>
           <w:tcPr>
-            <w:tcW w:w="0" w:type="auto"/>
+            <w:tcW w:w="1050" w:type="dxa"/>
             <w:vMerge w:val="continue"/>
             <w:tcBorders>
               <w:top w:val="nil"/>
@@ -6004,7 +6329,7 @@
         </w:tc>
         <w:tc>
           <w:tcPr>
-            <w:tcW w:w="0" w:type="auto"/>
+            <w:tcW w:w="2400" w:type="dxa"/>
             <w:tcBorders>
               <w:top w:val="nil"/>
               <w:left w:val="nil"/>
@@ -6054,7 +6379,7 @@
         </w:tc>
         <w:tc>
           <w:tcPr>
-            <w:tcW w:w="0" w:type="auto"/>
+            <w:tcW w:w="2445" w:type="dxa"/>
             <w:tcBorders>
               <w:top w:val="nil"/>
               <w:left w:val="nil"/>
@@ -6188,6 +6513,7 @@
         <w:keepLines w:val="0"/>
         <w:widowControl/>
         <w:suppressLineNumbers w:val="0"/>
+        <w:ind w:firstLine="420" w:firstLineChars="0"/>
         <w:jc w:val="left"/>
         <w:rPr>
           <w:rFonts w:hint="default" w:ascii="宋体" w:hAnsi="宋体" w:eastAsia="宋体" w:cs="宋体"/>
@@ -6473,7 +6799,7 @@
     </w:p>
     <w:tbl>
       <w:tblPr>
-        <w:tblStyle w:val="6"/>
+        <w:tblStyle w:val="7"/>
         <w:tblW w:w="4111" w:type="dxa"/>
         <w:tblInd w:w="0" w:type="dxa"/>
         <w:shd w:val="clear" w:color="auto" w:fill="auto"/>
@@ -6491,6 +6817,7 @@
       </w:tblGrid>
       <w:tr>
         <w:tblPrEx>
+          <w:shd w:val="clear" w:color="auto" w:fill="auto"/>
           <w:tblCellMar>
             <w:top w:w="0" w:type="dxa"/>
             <w:left w:w="0" w:type="dxa"/>
@@ -7120,7 +7447,59 @@
           <w:rFonts w:hint="eastAsia"/>
           <w:lang w:eastAsia="zh-CN"/>
         </w:rPr>
-        <w:t>情报板消息下发消息实体</w:t>
+        <w:t>情报板状态信息推送，消息类型为</w:t>
+      </w:r>
+      <w:r>
+        <w:rPr>
+          <w:rFonts w:hint="eastAsia" w:ascii="宋体" w:hAnsi="宋体" w:eastAsia="宋体" w:cs="宋体"/>
+          <w:i w:val="0"/>
+          <w:color w:val="000000"/>
+          <w:kern w:val="0"/>
+          <w:sz w:val="22"/>
+          <w:szCs w:val="22"/>
+          <w:u w:val="none"/>
+          <w:lang w:val="en-US" w:eastAsia="zh-CN" w:bidi="ar"/>
+        </w:rPr>
+        <w:t>MSG_DATA_CMS</w:t>
+      </w:r>
+    </w:p>
+    <w:p>
+      <w:pPr>
+        <w:numPr>
+          <w:numId w:val="0"/>
+        </w:numPr>
+        <w:bidi w:val="0"/>
+        <w:ind w:leftChars="0" w:firstLine="420" w:firstLineChars="0"/>
+      </w:pPr>
+    </w:p>
+    <w:p>
+      <w:pPr>
+        <w:numPr>
+          <w:ilvl w:val="0"/>
+          <w:numId w:val="4"/>
+        </w:numPr>
+        <w:bidi w:val="0"/>
+        <w:ind w:left="425" w:leftChars="0" w:hanging="425" w:firstLineChars="0"/>
+      </w:pPr>
+      <w:r>
+        <w:rPr>
+          <w:rFonts w:hint="eastAsia"/>
+          <w:lang w:eastAsia="zh-CN"/>
+        </w:rPr>
+        <w:t>情报板控制下发消息，消息类型为</w:t>
+      </w:r>
+      <w:r>
+        <w:rPr>
+          <w:rFonts w:hint="eastAsia" w:ascii="宋体" w:hAnsi="宋体" w:eastAsia="宋体" w:cs="宋体"/>
+          <w:i w:val="0"/>
+          <w:color w:val="000000"/>
+          <w:kern w:val="0"/>
+          <w:sz w:val="22"/>
+          <w:szCs w:val="22"/>
+          <w:u w:val="none"/>
+          <w:lang w:val="en-US" w:eastAsia="zh-CN" w:bidi="ar"/>
+        </w:rPr>
+        <w:t>MSG_CMD_CMS</w:t>
       </w:r>
     </w:p>
     <w:p>
@@ -7140,17 +7519,277 @@
     </w:p>
     <w:p>
       <w:pPr>
+        <w:pStyle w:val="6"/>
+        <w:keepNext w:val="0"/>
+        <w:keepLines w:val="0"/>
+        <w:widowControl/>
+        <w:suppressLineNumbers w:val="0"/>
+        <w:shd w:val="clear" w:fill="FFFFFF"/>
+        <w:rPr>
+          <w:rFonts w:hint="eastAsia" w:ascii="宋体" w:hAnsi="宋体" w:eastAsia="宋体" w:cs="宋体"/>
+          <w:color w:val="000000"/>
+          <w:sz w:val="18"/>
+          <w:szCs w:val="18"/>
+        </w:rPr>
+      </w:pPr>
+      <w:r>
+        <w:rPr>
+          <w:rFonts w:hint="eastAsia" w:cs="宋体"/>
+          <w:b/>
+          <w:color w:val="000080"/>
+          <w:sz w:val="18"/>
+          <w:szCs w:val="18"/>
+          <w:shd w:val="clear" w:fill="FFFFFF"/>
+          <w:lang w:val="en-US" w:eastAsia="zh-CN"/>
+        </w:rPr>
+        <w:t>{</w:t>
+      </w:r>
+      <w:r>
+        <w:rPr>
+          <w:rFonts w:hint="eastAsia" w:ascii="宋体" w:hAnsi="宋体" w:eastAsia="宋体" w:cs="宋体"/>
+          <w:b/>
+          <w:color w:val="000080"/>
+          <w:sz w:val="18"/>
+          <w:szCs w:val="18"/>
+          <w:shd w:val="clear" w:fill="FFFFFF"/>
+        </w:rPr>
+        <w:t>"</w:t>
+      </w:r>
+      <w:r>
+        <w:rPr>
+          <w:rFonts w:hint="eastAsia" w:ascii="宋体" w:hAnsi="宋体" w:eastAsia="宋体" w:cs="宋体"/>
+          <w:b/>
+          <w:color w:val="008000"/>
+          <w:sz w:val="18"/>
+          <w:szCs w:val="18"/>
+          <w:shd w:val="clear" w:fill="FFFFFF"/>
+        </w:rPr>
+        <w:t>businessno</w:t>
+      </w:r>
+      <w:r>
+        <w:rPr>
+          <w:rFonts w:hint="eastAsia" w:ascii="宋体" w:hAnsi="宋体" w:eastAsia="宋体" w:cs="宋体"/>
+          <w:b/>
+          <w:color w:val="000080"/>
+          <w:sz w:val="18"/>
+          <w:szCs w:val="18"/>
+          <w:shd w:val="clear" w:fill="FFFFFF"/>
+        </w:rPr>
+        <w:t>"</w:t>
+      </w:r>
+      <w:r>
+        <w:rPr>
+          <w:rFonts w:hint="eastAsia" w:ascii="宋体" w:hAnsi="宋体" w:eastAsia="宋体" w:cs="宋体"/>
+          <w:b/>
+          <w:color w:val="008000"/>
+          <w:sz w:val="18"/>
+          <w:szCs w:val="18"/>
+          <w:shd w:val="clear" w:fill="FFFFFF"/>
+        </w:rPr>
+        <w:t>:</w:t>
+      </w:r>
+      <w:r>
+        <w:rPr>
+          <w:rFonts w:hint="eastAsia" w:ascii="宋体" w:hAnsi="宋体" w:eastAsia="宋体" w:cs="宋体"/>
+          <w:b/>
+          <w:color w:val="000080"/>
+          <w:sz w:val="18"/>
+          <w:szCs w:val="18"/>
+          <w:shd w:val="clear" w:fill="FFFFFF"/>
+        </w:rPr>
+        <w:t>"</w:t>
+      </w:r>
+      <w:r>
+        <w:rPr>
+          <w:rFonts w:hint="eastAsia" w:ascii="宋体" w:hAnsi="宋体" w:eastAsia="宋体" w:cs="宋体"/>
+          <w:b/>
+          <w:color w:val="008000"/>
+          <w:sz w:val="18"/>
+          <w:szCs w:val="18"/>
+          <w:shd w:val="clear" w:fill="FFFFFF"/>
+        </w:rPr>
+        <w:t>123456</w:t>
+      </w:r>
+      <w:r>
+        <w:rPr>
+          <w:rFonts w:hint="eastAsia" w:ascii="宋体" w:hAnsi="宋体" w:eastAsia="宋体" w:cs="宋体"/>
+          <w:b/>
+          <w:color w:val="000080"/>
+          <w:sz w:val="18"/>
+          <w:szCs w:val="18"/>
+          <w:shd w:val="clear" w:fill="FFFFFF"/>
+        </w:rPr>
+        <w:t>"</w:t>
+      </w:r>
+      <w:r>
+        <w:rPr>
+          <w:rFonts w:hint="eastAsia" w:ascii="宋体" w:hAnsi="宋体" w:eastAsia="宋体" w:cs="宋体"/>
+          <w:b/>
+          <w:color w:val="008000"/>
+          <w:sz w:val="18"/>
+          <w:szCs w:val="18"/>
+          <w:shd w:val="clear" w:fill="FFFFFF"/>
+        </w:rPr>
+        <w:t>,"identity":{"sourceId":"server_1","targetId":"client_1","devId":"22210001","time":"2020-03-25 11:22:00"}</w:t>
+      </w:r>
+      <w:r>
+        <w:rPr>
+          <w:rFonts w:hint="eastAsia" w:cs="宋体"/>
+          <w:b/>
+          <w:color w:val="008000"/>
+          <w:sz w:val="18"/>
+          <w:szCs w:val="18"/>
+          <w:shd w:val="clear" w:fill="FFFFFF"/>
+          <w:lang w:val="en-US" w:eastAsia="zh-CN"/>
+        </w:rPr>
+        <w:t>,</w:t>
+      </w:r>
+      <w:r>
+        <w:rPr>
+          <w:rFonts w:hint="eastAsia" w:ascii="宋体" w:hAnsi="宋体" w:eastAsia="宋体" w:cs="宋体"/>
+          <w:b/>
+          <w:color w:val="000080"/>
+          <w:sz w:val="18"/>
+          <w:szCs w:val="18"/>
+          <w:shd w:val="clear" w:fill="FFFFFF"/>
+        </w:rPr>
+        <w:t>"</w:t>
+      </w:r>
+      <w:r>
+        <w:rPr>
+          <w:rFonts w:hint="eastAsia" w:ascii="宋体" w:hAnsi="宋体" w:eastAsia="宋体" w:cs="宋体"/>
+          <w:b/>
+          <w:color w:val="008000"/>
+          <w:sz w:val="18"/>
+          <w:szCs w:val="18"/>
+          <w:shd w:val="clear" w:fill="FFFFFF"/>
+        </w:rPr>
+        <w:t>infoType</w:t>
+      </w:r>
+      <w:r>
+        <w:rPr>
+          <w:rFonts w:hint="eastAsia" w:ascii="宋体" w:hAnsi="宋体" w:eastAsia="宋体" w:cs="宋体"/>
+          <w:b/>
+          <w:color w:val="000080"/>
+          <w:sz w:val="18"/>
+          <w:szCs w:val="18"/>
+          <w:shd w:val="clear" w:fill="FFFFFF"/>
+        </w:rPr>
+        <w:t>"</w:t>
+      </w:r>
+      <w:r>
+        <w:rPr>
+          <w:rFonts w:hint="eastAsia" w:ascii="宋体" w:hAnsi="宋体" w:eastAsia="宋体" w:cs="宋体"/>
+          <w:b/>
+          <w:color w:val="008000"/>
+          <w:sz w:val="18"/>
+          <w:szCs w:val="18"/>
+          <w:shd w:val="clear" w:fill="FFFFFF"/>
+        </w:rPr>
+        <w:t>:</w:t>
+      </w:r>
+      <w:r>
+        <w:rPr>
+          <w:rFonts w:hint="eastAsia" w:ascii="宋体" w:hAnsi="宋体" w:eastAsia="宋体" w:cs="宋体"/>
+          <w:b/>
+          <w:color w:val="000080"/>
+          <w:sz w:val="18"/>
+          <w:szCs w:val="18"/>
+          <w:shd w:val="clear" w:fill="FFFFFF"/>
+        </w:rPr>
+        <w:t>"</w:t>
+      </w:r>
+      <w:r>
+        <w:rPr>
+          <w:rFonts w:hint="eastAsia" w:ascii="宋体" w:hAnsi="宋体" w:eastAsia="宋体" w:cs="宋体"/>
+          <w:b/>
+          <w:color w:val="008000"/>
+          <w:sz w:val="18"/>
+          <w:szCs w:val="18"/>
+          <w:shd w:val="clear" w:fill="FFFFFF"/>
+        </w:rPr>
+        <w:t>MSG_CMD_CMS</w:t>
+      </w:r>
+      <w:r>
+        <w:rPr>
+          <w:rFonts w:hint="eastAsia" w:ascii="宋体" w:hAnsi="宋体" w:eastAsia="宋体" w:cs="宋体"/>
+          <w:b/>
+          <w:color w:val="000080"/>
+          <w:sz w:val="18"/>
+          <w:szCs w:val="18"/>
+          <w:shd w:val="clear" w:fill="FFFFFF"/>
+        </w:rPr>
+        <w:t>"</w:t>
+      </w:r>
+      <w:r>
+        <w:rPr>
+          <w:rFonts w:hint="eastAsia" w:ascii="宋体" w:hAnsi="宋体" w:eastAsia="宋体" w:cs="宋体"/>
+          <w:b/>
+          <w:color w:val="008000"/>
+          <w:sz w:val="18"/>
+          <w:szCs w:val="18"/>
+          <w:shd w:val="clear" w:fill="FFFFFF"/>
+        </w:rPr>
+        <w:t>,</w:t>
+      </w:r>
+      <w:r>
+        <w:rPr>
+          <w:rFonts w:hint="eastAsia" w:ascii="宋体" w:hAnsi="宋体" w:eastAsia="宋体" w:cs="宋体"/>
+          <w:b/>
+          <w:color w:val="000080"/>
+          <w:sz w:val="18"/>
+          <w:szCs w:val="18"/>
+          <w:shd w:val="clear" w:fill="FFFFFF"/>
+        </w:rPr>
+        <w:t>"</w:t>
+      </w:r>
+      <w:r>
+        <w:rPr>
+          <w:rFonts w:hint="eastAsia" w:ascii="宋体" w:hAnsi="宋体" w:eastAsia="宋体" w:cs="宋体"/>
+          <w:b/>
+          <w:color w:val="008000"/>
+          <w:sz w:val="18"/>
+          <w:szCs w:val="18"/>
+          <w:shd w:val="clear" w:fill="FFFFFF"/>
+        </w:rPr>
+        <w:t>subPackage</w:t>
+      </w:r>
+      <w:r>
+        <w:rPr>
+          <w:rFonts w:hint="eastAsia" w:ascii="宋体" w:hAnsi="宋体" w:eastAsia="宋体" w:cs="宋体"/>
+          <w:b/>
+          <w:color w:val="000080"/>
+          <w:sz w:val="18"/>
+          <w:szCs w:val="18"/>
+          <w:shd w:val="clear" w:fill="FFFFFF"/>
+        </w:rPr>
+        <w:t>"</w:t>
+      </w:r>
+      <w:r>
+        <w:rPr>
+          <w:rFonts w:hint="eastAsia" w:ascii="宋体" w:hAnsi="宋体" w:eastAsia="宋体" w:cs="宋体"/>
+          <w:b/>
+          <w:color w:val="008000"/>
+          <w:sz w:val="18"/>
+          <w:szCs w:val="18"/>
+          <w:shd w:val="clear" w:fill="FFFFFF"/>
+        </w:rPr>
+        <w:t>:</w:t>
+      </w:r>
+    </w:p>
+    <w:p>
+      <w:pPr>
+        <w:rPr>
+          <w:rFonts w:hint="default"/>
+          <w:lang w:val="en-US" w:eastAsia="zh-CN"/>
+        </w:rPr>
+      </w:pPr>
+      <w:r>
         <w:rPr>
           <w:rFonts w:hint="eastAsia"/>
           <w:lang w:val="en-US" w:eastAsia="zh-CN"/>
         </w:rPr>
-      </w:pPr>
-      <w:r>
-        <w:rPr>
-          <w:rFonts w:hint="eastAsia"/>
-          <w:lang w:val="en-US" w:eastAsia="zh-CN"/>
-        </w:rPr>
-        <w:t>{"displayWidth":128,"displayHeight":64,"dispScrType":1,"timeDelay":3,"transition":0,"param":23,"graphList":[],"wordList":{"wordXXX":0,"wordYYY":0,"fontColor":"ffff00","fontBackColor":"00FF00","fontShadowColor":"000000","wordSpace":0,"fontSize_HH":32,"fontSize_WW":32,"wordContent":"千忙万忙","fontName":"h"},{"wordXXX":0,"wordYYY":32,"fontColor":"ffff00","fontBackColor":"00FF00","fontShadowColor":"000000","wordSpace":0,"fontSize_HH":32,"fontSize_WW":32,"wordContent":"事故最忙","fontName":"h"}}</w:t>
+        <w:t>{"displayWidth":128,"displayHeight":64,"dispScrType":1,"timeDelay":3,"transition":0,"param":23,"graphList":[],"wordList":{"wordXXX":0,"wordYYY":0,"fontColor":"ffff00","fontBackColor":"00FF00","fontShadowColor":"000000","wordSpace":0,"fontSize_HH":32,"fontSize_WW":32,"wordContent":"千忙万忙","fontName":"h"},{"wordXXX":0,"wordYYY":32,"fontColor":"ffff00","fontBackColor":"00FF00","fontShadowColor":"000000","wordSpace":0,"fontSize_HH":32,"fontSize_WW":32,"wordContent":"事故最忙","fontName":"h"}}}</w:t>
       </w:r>
     </w:p>
     <w:p>
@@ -11944,8 +12583,8 @@
     <w:lsdException w:unhideWhenUsed="0" w:uiPriority="0" w:semiHidden="0" w:name="Normal Indent"/>
     <w:lsdException w:unhideWhenUsed="0" w:uiPriority="0" w:semiHidden="0" w:name="footnote text"/>
     <w:lsdException w:unhideWhenUsed="0" w:uiPriority="0" w:semiHidden="0" w:name="annotation text"/>
-    <w:lsdException w:unhideWhenUsed="0" w:uiPriority="0" w:semiHidden="0" w:name="header"/>
-    <w:lsdException w:unhideWhenUsed="0" w:uiPriority="0" w:semiHidden="0" w:name="footer"/>
+    <w:lsdException w:qFormat="1" w:unhideWhenUsed="0" w:uiPriority="0" w:semiHidden="0" w:name="header"/>
+    <w:lsdException w:qFormat="1" w:unhideWhenUsed="0" w:uiPriority="0" w:semiHidden="0" w:name="footer"/>
     <w:lsdException w:unhideWhenUsed="0" w:uiPriority="0" w:semiHidden="0" w:name="index heading"/>
     <w:lsdException w:qFormat="1" w:uiPriority="0" w:name="caption"/>
     <w:lsdException w:unhideWhenUsed="0" w:uiPriority="0" w:semiHidden="0" w:name="table of figures"/>
@@ -12216,12 +12855,12 @@
       <w:sz w:val="32"/>
     </w:rPr>
   </w:style>
-  <w:style w:type="character" w:default="1" w:styleId="7">
+  <w:style w:type="character" w:default="1" w:styleId="8">
     <w:name w:val="Default Paragraph Font"/>
     <w:semiHidden/>
     <w:uiPriority w:val="0"/>
   </w:style>
-  <w:style w:type="table" w:default="1" w:styleId="6">
+  <w:style w:type="table" w:default="1" w:styleId="7">
     <w:name w:val="Normal Table"/>
     <w:semiHidden/>
     <w:qFormat/>
@@ -12238,6 +12877,7 @@
   <w:style w:type="paragraph" w:styleId="4">
     <w:name w:val="footer"/>
     <w:basedOn w:val="1"/>
+    <w:qFormat/>
     <w:uiPriority w:val="0"/>
     <w:pPr>
       <w:tabs>
@@ -12254,6 +12894,7 @@
   <w:style w:type="paragraph" w:styleId="5">
     <w:name w:val="header"/>
     <w:basedOn w:val="1"/>
+    <w:qFormat/>
     <w:uiPriority w:val="0"/>
     <w:pPr>
       <w:pBdr>
@@ -12273,6 +12914,39 @@
     </w:pPr>
     <w:rPr>
       <w:sz w:val="18"/>
+    </w:rPr>
+  </w:style>
+  <w:style w:type="paragraph" w:styleId="6">
+    <w:name w:val="HTML Preformatted"/>
+    <w:basedOn w:val="1"/>
+    <w:uiPriority w:val="0"/>
+    <w:pPr>
+      <w:tabs>
+        <w:tab w:val="left" w:pos="916"/>
+        <w:tab w:val="left" w:pos="1832"/>
+        <w:tab w:val="left" w:pos="2748"/>
+        <w:tab w:val="left" w:pos="3664"/>
+        <w:tab w:val="left" w:pos="4580"/>
+        <w:tab w:val="left" w:pos="5496"/>
+        <w:tab w:val="left" w:pos="6412"/>
+        <w:tab w:val="left" w:pos="7328"/>
+        <w:tab w:val="left" w:pos="8244"/>
+        <w:tab w:val="left" w:pos="9160"/>
+        <w:tab w:val="left" w:pos="10076"/>
+        <w:tab w:val="left" w:pos="10992"/>
+        <w:tab w:val="left" w:pos="11908"/>
+        <w:tab w:val="left" w:pos="12824"/>
+        <w:tab w:val="left" w:pos="13740"/>
+        <w:tab w:val="left" w:pos="14656"/>
+      </w:tabs>
+      <w:jc w:val="left"/>
+    </w:pPr>
+    <w:rPr>
+      <w:rFonts w:hint="eastAsia" w:ascii="宋体" w:hAnsi="宋体" w:eastAsia="宋体" w:cs="宋体"/>
+      <w:kern w:val="0"/>
+      <w:sz w:val="24"/>
+      <w:szCs w:val="24"/>
+      <w:lang w:val="en-US" w:eastAsia="zh-CN" w:bidi="ar"/>
     </w:rPr>
   </w:style>
 </w:styles>
